--- a/INVOICE.docx
+++ b/INVOICE.docx
@@ -1,6 +1,6 @@
 
 <file path=word/document.xml><?xml version="1.0" encoding="utf-8"?>
-<w:document xmlns:wpc="http://schemas.microsoft.com/office/word/2010/wordprocessingCanvas" xmlns:cx="http://schemas.microsoft.com/office/drawing/2014/chartex" xmlns:cx1="http://schemas.microsoft.com/office/drawing/2015/9/8/chartex" xmlns:cx2="http://schemas.microsoft.com/office/drawing/2015/10/21/chartex" xmlns:cx3="http://schemas.microsoft.com/office/drawing/2016/5/9/chartex" xmlns:cx4="http://schemas.microsoft.com/office/drawing/2016/5/10/chartex" xmlns:cx5="http://schemas.microsoft.com/office/drawing/2016/5/11/chartex" xmlns:cx6="http://schemas.microsoft.com/office/drawing/2016/5/12/chartex" xmlns:cx7="http://schemas.microsoft.com/office/drawing/2016/5/13/chartex" xmlns:cx8="http://schemas.microsoft.com/office/drawing/2016/5/14/chartex" xmlns:mc="http://schemas.openxmlformats.org/markup-compatibility/2006" xmlns:aink="http://schemas.microsoft.com/office/drawing/2016/ink" xmlns:am3d="http://schemas.microsoft.com/office/drawing/2017/model3d" xmlns:o="urn:schemas-microsoft-com:office:office" xmlns:oel="http://schemas.microsoft.com/office/2019/extlst" xmlns:r="http://schemas.openxmlformats.org/officeDocument/2006/relationships" xmlns:m="http://schemas.openxmlformats.org/officeDocument/2006/math" xmlns:v="urn:schemas-microsoft-com:vml" xmlns:wp14="http://schemas.microsoft.com/office/word/2010/wordprocessingDrawing" xmlns:wp="http://schemas.openxmlformats.org/drawingml/2006/wordprocessingDrawing" xmlns:w10="urn:schemas-microsoft-com:office:word" xmlns:w="http://schemas.openxmlformats.org/wordprocessingml/2006/main" xmlns:w14="http://schemas.microsoft.com/office/word/2010/wordml" xmlns:w15="http://schemas.microsoft.com/office/word/2012/wordml" xmlns:w16cex="http://schemas.microsoft.com/office/word/2018/wordml/cex" xmlns:w16cid="http://schemas.microsoft.com/office/word/2016/wordml/cid" xmlns:w16="http://schemas.microsoft.com/office/word/2018/wordml" xmlns:w16du="http://schemas.microsoft.com/office/word/2023/wordml/word16du" xmlns:w16sdtdh="http://schemas.microsoft.com/office/word/2020/wordml/sdtdatahash" xmlns:w16se="http://schemas.microsoft.com/office/word/2015/wordml/symex" xmlns:wpg="http://schemas.microsoft.com/office/word/2010/wordprocessingGroup" xmlns:wpi="http://schemas.microsoft.com/office/word/2010/wordprocessingInk" xmlns:wne="http://schemas.microsoft.com/office/word/2006/wordml" xmlns:wps="http://schemas.microsoft.com/office/word/2010/wordprocessingShape" mc:Ignorable="w14 w15 w16se w16cid w16 w16cex w16sdtdh w16du wp14">
+<w:document xmlns:wpc="http://schemas.microsoft.com/office/word/2010/wordprocessingCanvas" xmlns:cx="http://schemas.microsoft.com/office/drawing/2014/chartex" xmlns:cx1="http://schemas.microsoft.com/office/drawing/2015/9/8/chartex" xmlns:cx2="http://schemas.microsoft.com/office/drawing/2015/10/21/chartex" xmlns:cx3="http://schemas.microsoft.com/office/drawing/2016/5/9/chartex" xmlns:cx4="http://schemas.microsoft.com/office/drawing/2016/5/10/chartex" xmlns:cx5="http://schemas.microsoft.com/office/drawing/2016/5/11/chartex" xmlns:cx6="http://schemas.microsoft.com/office/drawing/2016/5/12/chartex" xmlns:cx7="http://schemas.microsoft.com/office/drawing/2016/5/13/chartex" xmlns:cx8="http://schemas.microsoft.com/office/drawing/2016/5/14/chartex" xmlns:mc="http://schemas.openxmlformats.org/markup-compatibility/2006" xmlns:aink="http://schemas.microsoft.com/office/drawing/2016/ink" xmlns:am3d="http://schemas.microsoft.com/office/drawing/2017/model3d" xmlns:o="urn:schemas-microsoft-com:office:office" xmlns:oel="http://schemas.microsoft.com/office/2019/extlst" xmlns:r="http://schemas.openxmlformats.org/officeDocument/2006/relationships" xmlns:m="http://schemas.openxmlformats.org/officeDocument/2006/math" xmlns:v="urn:schemas-microsoft-com:vml" xmlns:wp14="http://schemas.microsoft.com/office/word/2010/wordprocessingDrawing" xmlns:wp="http://schemas.openxmlformats.org/drawingml/2006/wordprocessingDrawing" xmlns:w10="urn:schemas-microsoft-com:office:word" xmlns:w="http://schemas.openxmlformats.org/wordprocessingml/2006/main" xmlns:w14="http://schemas.microsoft.com/office/word/2010/wordml" xmlns:w15="http://schemas.microsoft.com/office/word/2012/wordml" xmlns:w16cex="http://schemas.microsoft.com/office/word/2018/wordml/cex" xmlns:w16cid="http://schemas.microsoft.com/office/word/2016/wordml/cid" xmlns:w16="http://schemas.microsoft.com/office/word/2018/wordml" xmlns:w16du="http://schemas.microsoft.com/office/word/2023/wordml/word16du" xmlns:w16sdtdh="http://schemas.microsoft.com/office/word/2020/wordml/sdtdatahash" xmlns:w16sdtfl="http://schemas.microsoft.com/office/word/2024/wordml/sdtformatlock" xmlns:w16se="http://schemas.microsoft.com/office/word/2015/wordml/symex" xmlns:wpg="http://schemas.microsoft.com/office/word/2010/wordprocessingGroup" xmlns:wpi="http://schemas.microsoft.com/office/word/2010/wordprocessingInk" xmlns:wne="http://schemas.microsoft.com/office/word/2006/wordml" xmlns:wps="http://schemas.microsoft.com/office/word/2010/wordprocessingShape" mc:Ignorable="w14 w15 w16se w16cid w16 w16cex w16sdtdh w16sdtfl w16du wp14">
   <w:body>
     <w:tbl>
       <w:tblPr>
@@ -878,7 +878,13 @@
               <w:rPr>
                 <w:rFonts w:cstheme="minorHAnsi"/>
               </w:rPr>
-              <w:t>7 days of invoice receipt</w:t>
+              <w:t>14</w:t>
+            </w:r>
+            <w:r>
+              <w:rPr>
+                <w:rFonts w:cstheme="minorHAnsi"/>
+              </w:rPr>
+              <w:t xml:space="preserve"> days of invoice receipt</w:t>
             </w:r>
           </w:p>
         </w:tc>
@@ -1756,7 +1762,7 @@
 </file>
 
 <file path=word/endnotes.xml><?xml version="1.0" encoding="utf-8"?>
-<w:endnotes xmlns:wpc="http://schemas.microsoft.com/office/word/2010/wordprocessingCanvas" xmlns:cx="http://schemas.microsoft.com/office/drawing/2014/chartex" xmlns:cx1="http://schemas.microsoft.com/office/drawing/2015/9/8/chartex" xmlns:cx2="http://schemas.microsoft.com/office/drawing/2015/10/21/chartex" xmlns:cx3="http://schemas.microsoft.com/office/drawing/2016/5/9/chartex" xmlns:cx4="http://schemas.microsoft.com/office/drawing/2016/5/10/chartex" xmlns:cx5="http://schemas.microsoft.com/office/drawing/2016/5/11/chartex" xmlns:cx6="http://schemas.microsoft.com/office/drawing/2016/5/12/chartex" xmlns:cx7="http://schemas.microsoft.com/office/drawing/2016/5/13/chartex" xmlns:cx8="http://schemas.microsoft.com/office/drawing/2016/5/14/chartex" xmlns:mc="http://schemas.openxmlformats.org/markup-compatibility/2006" xmlns:aink="http://schemas.microsoft.com/office/drawing/2016/ink" xmlns:am3d="http://schemas.microsoft.com/office/drawing/2017/model3d" xmlns:o="urn:schemas-microsoft-com:office:office" xmlns:oel="http://schemas.microsoft.com/office/2019/extlst" xmlns:r="http://schemas.openxmlformats.org/officeDocument/2006/relationships" xmlns:m="http://schemas.openxmlformats.org/officeDocument/2006/math" xmlns:v="urn:schemas-microsoft-com:vml" xmlns:wp14="http://schemas.microsoft.com/office/word/2010/wordprocessingDrawing" xmlns:wp="http://schemas.openxmlformats.org/drawingml/2006/wordprocessingDrawing" xmlns:w10="urn:schemas-microsoft-com:office:word" xmlns:w="http://schemas.openxmlformats.org/wordprocessingml/2006/main" xmlns:w14="http://schemas.microsoft.com/office/word/2010/wordml" xmlns:w15="http://schemas.microsoft.com/office/word/2012/wordml" xmlns:w16cex="http://schemas.microsoft.com/office/word/2018/wordml/cex" xmlns:w16cid="http://schemas.microsoft.com/office/word/2016/wordml/cid" xmlns:w16="http://schemas.microsoft.com/office/word/2018/wordml" xmlns:w16du="http://schemas.microsoft.com/office/word/2023/wordml/word16du" xmlns:w16sdtdh="http://schemas.microsoft.com/office/word/2020/wordml/sdtdatahash" xmlns:w16se="http://schemas.microsoft.com/office/word/2015/wordml/symex" xmlns:wpg="http://schemas.microsoft.com/office/word/2010/wordprocessingGroup" xmlns:wpi="http://schemas.microsoft.com/office/word/2010/wordprocessingInk" xmlns:wne="http://schemas.microsoft.com/office/word/2006/wordml" xmlns:wps="http://schemas.microsoft.com/office/word/2010/wordprocessingShape" mc:Ignorable="w14 w15 w16se w16cid w16 w16cex w16sdtdh w16du wp14">
+<w:endnotes xmlns:wpc="http://schemas.microsoft.com/office/word/2010/wordprocessingCanvas" xmlns:cx="http://schemas.microsoft.com/office/drawing/2014/chartex" xmlns:cx1="http://schemas.microsoft.com/office/drawing/2015/9/8/chartex" xmlns:cx2="http://schemas.microsoft.com/office/drawing/2015/10/21/chartex" xmlns:cx3="http://schemas.microsoft.com/office/drawing/2016/5/9/chartex" xmlns:cx4="http://schemas.microsoft.com/office/drawing/2016/5/10/chartex" xmlns:cx5="http://schemas.microsoft.com/office/drawing/2016/5/11/chartex" xmlns:cx6="http://schemas.microsoft.com/office/drawing/2016/5/12/chartex" xmlns:cx7="http://schemas.microsoft.com/office/drawing/2016/5/13/chartex" xmlns:cx8="http://schemas.microsoft.com/office/drawing/2016/5/14/chartex" xmlns:mc="http://schemas.openxmlformats.org/markup-compatibility/2006" xmlns:aink="http://schemas.microsoft.com/office/drawing/2016/ink" xmlns:am3d="http://schemas.microsoft.com/office/drawing/2017/model3d" xmlns:o="urn:schemas-microsoft-com:office:office" xmlns:oel="http://schemas.microsoft.com/office/2019/extlst" xmlns:r="http://schemas.openxmlformats.org/officeDocument/2006/relationships" xmlns:m="http://schemas.openxmlformats.org/officeDocument/2006/math" xmlns:v="urn:schemas-microsoft-com:vml" xmlns:wp14="http://schemas.microsoft.com/office/word/2010/wordprocessingDrawing" xmlns:wp="http://schemas.openxmlformats.org/drawingml/2006/wordprocessingDrawing" xmlns:w10="urn:schemas-microsoft-com:office:word" xmlns:w="http://schemas.openxmlformats.org/wordprocessingml/2006/main" xmlns:w14="http://schemas.microsoft.com/office/word/2010/wordml" xmlns:w15="http://schemas.microsoft.com/office/word/2012/wordml" xmlns:w16cex="http://schemas.microsoft.com/office/word/2018/wordml/cex" xmlns:w16cid="http://schemas.microsoft.com/office/word/2016/wordml/cid" xmlns:w16="http://schemas.microsoft.com/office/word/2018/wordml" xmlns:w16du="http://schemas.microsoft.com/office/word/2023/wordml/word16du" xmlns:w16sdtdh="http://schemas.microsoft.com/office/word/2020/wordml/sdtdatahash" xmlns:w16sdtfl="http://schemas.microsoft.com/office/word/2024/wordml/sdtformatlock" xmlns:w16se="http://schemas.microsoft.com/office/word/2015/wordml/symex" xmlns:wpg="http://schemas.microsoft.com/office/word/2010/wordprocessingGroup" xmlns:wpi="http://schemas.microsoft.com/office/word/2010/wordprocessingInk" xmlns:wne="http://schemas.microsoft.com/office/word/2006/wordml" xmlns:wps="http://schemas.microsoft.com/office/word/2010/wordprocessingShape" mc:Ignorable="w14 w15 w16se w16cid w16 w16cex w16sdtdh w16sdtfl w16du wp14">
   <w:endnote w:type="separator" w:id="-1">
     <w:p>
       <w:pPr>
@@ -1783,7 +1789,7 @@
 </file>
 
 <file path=word/footer1.xml><?xml version="1.0" encoding="utf-8"?>
-<w:ftr xmlns:wpc="http://schemas.microsoft.com/office/word/2010/wordprocessingCanvas" xmlns:cx="http://schemas.microsoft.com/office/drawing/2014/chartex" xmlns:cx1="http://schemas.microsoft.com/office/drawing/2015/9/8/chartex" xmlns:cx2="http://schemas.microsoft.com/office/drawing/2015/10/21/chartex" xmlns:cx3="http://schemas.microsoft.com/office/drawing/2016/5/9/chartex" xmlns:cx4="http://schemas.microsoft.com/office/drawing/2016/5/10/chartex" xmlns:cx5="http://schemas.microsoft.com/office/drawing/2016/5/11/chartex" xmlns:cx6="http://schemas.microsoft.com/office/drawing/2016/5/12/chartex" xmlns:cx7="http://schemas.microsoft.com/office/drawing/2016/5/13/chartex" xmlns:cx8="http://schemas.microsoft.com/office/drawing/2016/5/14/chartex" xmlns:mc="http://schemas.openxmlformats.org/markup-compatibility/2006" xmlns:aink="http://schemas.microsoft.com/office/drawing/2016/ink" xmlns:am3d="http://schemas.microsoft.com/office/drawing/2017/model3d" xmlns:o="urn:schemas-microsoft-com:office:office" xmlns:oel="http://schemas.microsoft.com/office/2019/extlst" xmlns:r="http://schemas.openxmlformats.org/officeDocument/2006/relationships" xmlns:m="http://schemas.openxmlformats.org/officeDocument/2006/math" xmlns:v="urn:schemas-microsoft-com:vml" xmlns:wp14="http://schemas.microsoft.com/office/word/2010/wordprocessingDrawing" xmlns:wp="http://schemas.openxmlformats.org/drawingml/2006/wordprocessingDrawing" xmlns:w10="urn:schemas-microsoft-com:office:word" xmlns:w="http://schemas.openxmlformats.org/wordprocessingml/2006/main" xmlns:w14="http://schemas.microsoft.com/office/word/2010/wordml" xmlns:w15="http://schemas.microsoft.com/office/word/2012/wordml" xmlns:w16cex="http://schemas.microsoft.com/office/word/2018/wordml/cex" xmlns:w16cid="http://schemas.microsoft.com/office/word/2016/wordml/cid" xmlns:w16="http://schemas.microsoft.com/office/word/2018/wordml" xmlns:w16du="http://schemas.microsoft.com/office/word/2023/wordml/word16du" xmlns:w16sdtdh="http://schemas.microsoft.com/office/word/2020/wordml/sdtdatahash" xmlns:w16se="http://schemas.microsoft.com/office/word/2015/wordml/symex" xmlns:wpg="http://schemas.microsoft.com/office/word/2010/wordprocessingGroup" xmlns:wpi="http://schemas.microsoft.com/office/word/2010/wordprocessingInk" xmlns:wne="http://schemas.microsoft.com/office/word/2006/wordml" xmlns:wps="http://schemas.microsoft.com/office/word/2010/wordprocessingShape" mc:Ignorable="w14 w15 w16se w16cid w16 w16cex w16sdtdh w16du wp14">
+<w:ftr xmlns:wpc="http://schemas.microsoft.com/office/word/2010/wordprocessingCanvas" xmlns:cx="http://schemas.microsoft.com/office/drawing/2014/chartex" xmlns:cx1="http://schemas.microsoft.com/office/drawing/2015/9/8/chartex" xmlns:cx2="http://schemas.microsoft.com/office/drawing/2015/10/21/chartex" xmlns:cx3="http://schemas.microsoft.com/office/drawing/2016/5/9/chartex" xmlns:cx4="http://schemas.microsoft.com/office/drawing/2016/5/10/chartex" xmlns:cx5="http://schemas.microsoft.com/office/drawing/2016/5/11/chartex" xmlns:cx6="http://schemas.microsoft.com/office/drawing/2016/5/12/chartex" xmlns:cx7="http://schemas.microsoft.com/office/drawing/2016/5/13/chartex" xmlns:cx8="http://schemas.microsoft.com/office/drawing/2016/5/14/chartex" xmlns:mc="http://schemas.openxmlformats.org/markup-compatibility/2006" xmlns:aink="http://schemas.microsoft.com/office/drawing/2016/ink" xmlns:am3d="http://schemas.microsoft.com/office/drawing/2017/model3d" xmlns:o="urn:schemas-microsoft-com:office:office" xmlns:oel="http://schemas.microsoft.com/office/2019/extlst" xmlns:r="http://schemas.openxmlformats.org/officeDocument/2006/relationships" xmlns:m="http://schemas.openxmlformats.org/officeDocument/2006/math" xmlns:v="urn:schemas-microsoft-com:vml" xmlns:wp14="http://schemas.microsoft.com/office/word/2010/wordprocessingDrawing" xmlns:wp="http://schemas.openxmlformats.org/drawingml/2006/wordprocessingDrawing" xmlns:w10="urn:schemas-microsoft-com:office:word" xmlns:w="http://schemas.openxmlformats.org/wordprocessingml/2006/main" xmlns:w14="http://schemas.microsoft.com/office/word/2010/wordml" xmlns:w15="http://schemas.microsoft.com/office/word/2012/wordml" xmlns:w16cex="http://schemas.microsoft.com/office/word/2018/wordml/cex" xmlns:w16cid="http://schemas.microsoft.com/office/word/2016/wordml/cid" xmlns:w16="http://schemas.microsoft.com/office/word/2018/wordml" xmlns:w16du="http://schemas.microsoft.com/office/word/2023/wordml/word16du" xmlns:w16sdtdh="http://schemas.microsoft.com/office/word/2020/wordml/sdtdatahash" xmlns:w16sdtfl="http://schemas.microsoft.com/office/word/2024/wordml/sdtformatlock" xmlns:w16se="http://schemas.microsoft.com/office/word/2015/wordml/symex" xmlns:wpg="http://schemas.microsoft.com/office/word/2010/wordprocessingGroup" xmlns:wpi="http://schemas.microsoft.com/office/word/2010/wordprocessingInk" xmlns:wne="http://schemas.microsoft.com/office/word/2006/wordml" xmlns:wps="http://schemas.microsoft.com/office/word/2010/wordprocessingShape" mc:Ignorable="w14 w15 w16se w16cid w16 w16cex w16sdtdh w16sdtfl w16du wp14">
   <w:p>
     <w:pPr>
       <w:pStyle w:val="Footer"/>
@@ -1794,7 +1800,7 @@
 </file>
 
 <file path=word/footer2.xml><?xml version="1.0" encoding="utf-8"?>
-<w:ftr xmlns:wpc="http://schemas.microsoft.com/office/word/2010/wordprocessingCanvas" xmlns:cx="http://schemas.microsoft.com/office/drawing/2014/chartex" xmlns:cx1="http://schemas.microsoft.com/office/drawing/2015/9/8/chartex" xmlns:cx2="http://schemas.microsoft.com/office/drawing/2015/10/21/chartex" xmlns:cx3="http://schemas.microsoft.com/office/drawing/2016/5/9/chartex" xmlns:cx4="http://schemas.microsoft.com/office/drawing/2016/5/10/chartex" xmlns:cx5="http://schemas.microsoft.com/office/drawing/2016/5/11/chartex" xmlns:cx6="http://schemas.microsoft.com/office/drawing/2016/5/12/chartex" xmlns:cx7="http://schemas.microsoft.com/office/drawing/2016/5/13/chartex" xmlns:cx8="http://schemas.microsoft.com/office/drawing/2016/5/14/chartex" xmlns:mc="http://schemas.openxmlformats.org/markup-compatibility/2006" xmlns:aink="http://schemas.microsoft.com/office/drawing/2016/ink" xmlns:am3d="http://schemas.microsoft.com/office/drawing/2017/model3d" xmlns:o="urn:schemas-microsoft-com:office:office" xmlns:oel="http://schemas.microsoft.com/office/2019/extlst" xmlns:r="http://schemas.openxmlformats.org/officeDocument/2006/relationships" xmlns:m="http://schemas.openxmlformats.org/officeDocument/2006/math" xmlns:v="urn:schemas-microsoft-com:vml" xmlns:wp14="http://schemas.microsoft.com/office/word/2010/wordprocessingDrawing" xmlns:wp="http://schemas.openxmlformats.org/drawingml/2006/wordprocessingDrawing" xmlns:w10="urn:schemas-microsoft-com:office:word" xmlns:w="http://schemas.openxmlformats.org/wordprocessingml/2006/main" xmlns:w14="http://schemas.microsoft.com/office/word/2010/wordml" xmlns:w15="http://schemas.microsoft.com/office/word/2012/wordml" xmlns:w16cex="http://schemas.microsoft.com/office/word/2018/wordml/cex" xmlns:w16cid="http://schemas.microsoft.com/office/word/2016/wordml/cid" xmlns:w16="http://schemas.microsoft.com/office/word/2018/wordml" xmlns:w16du="http://schemas.microsoft.com/office/word/2023/wordml/word16du" xmlns:w16sdtdh="http://schemas.microsoft.com/office/word/2020/wordml/sdtdatahash" xmlns:w16se="http://schemas.microsoft.com/office/word/2015/wordml/symex" xmlns:wpg="http://schemas.microsoft.com/office/word/2010/wordprocessingGroup" xmlns:wpi="http://schemas.microsoft.com/office/word/2010/wordprocessingInk" xmlns:wne="http://schemas.microsoft.com/office/word/2006/wordml" xmlns:wps="http://schemas.microsoft.com/office/word/2010/wordprocessingShape" mc:Ignorable="w14 w15 w16se w16cid w16 w16cex w16sdtdh w16du wp14">
+<w:ftr xmlns:wpc="http://schemas.microsoft.com/office/word/2010/wordprocessingCanvas" xmlns:cx="http://schemas.microsoft.com/office/drawing/2014/chartex" xmlns:cx1="http://schemas.microsoft.com/office/drawing/2015/9/8/chartex" xmlns:cx2="http://schemas.microsoft.com/office/drawing/2015/10/21/chartex" xmlns:cx3="http://schemas.microsoft.com/office/drawing/2016/5/9/chartex" xmlns:cx4="http://schemas.microsoft.com/office/drawing/2016/5/10/chartex" xmlns:cx5="http://schemas.microsoft.com/office/drawing/2016/5/11/chartex" xmlns:cx6="http://schemas.microsoft.com/office/drawing/2016/5/12/chartex" xmlns:cx7="http://schemas.microsoft.com/office/drawing/2016/5/13/chartex" xmlns:cx8="http://schemas.microsoft.com/office/drawing/2016/5/14/chartex" xmlns:mc="http://schemas.openxmlformats.org/markup-compatibility/2006" xmlns:aink="http://schemas.microsoft.com/office/drawing/2016/ink" xmlns:am3d="http://schemas.microsoft.com/office/drawing/2017/model3d" xmlns:o="urn:schemas-microsoft-com:office:office" xmlns:oel="http://schemas.microsoft.com/office/2019/extlst" xmlns:r="http://schemas.openxmlformats.org/officeDocument/2006/relationships" xmlns:m="http://schemas.openxmlformats.org/officeDocument/2006/math" xmlns:v="urn:schemas-microsoft-com:vml" xmlns:wp14="http://schemas.microsoft.com/office/word/2010/wordprocessingDrawing" xmlns:wp="http://schemas.openxmlformats.org/drawingml/2006/wordprocessingDrawing" xmlns:w10="urn:schemas-microsoft-com:office:word" xmlns:w="http://schemas.openxmlformats.org/wordprocessingml/2006/main" xmlns:w14="http://schemas.microsoft.com/office/word/2010/wordml" xmlns:w15="http://schemas.microsoft.com/office/word/2012/wordml" xmlns:w16cex="http://schemas.microsoft.com/office/word/2018/wordml/cex" xmlns:w16cid="http://schemas.microsoft.com/office/word/2016/wordml/cid" xmlns:w16="http://schemas.microsoft.com/office/word/2018/wordml" xmlns:w16du="http://schemas.microsoft.com/office/word/2023/wordml/word16du" xmlns:w16sdtdh="http://schemas.microsoft.com/office/word/2020/wordml/sdtdatahash" xmlns:w16sdtfl="http://schemas.microsoft.com/office/word/2024/wordml/sdtformatlock" xmlns:w16se="http://schemas.microsoft.com/office/word/2015/wordml/symex" xmlns:wpg="http://schemas.microsoft.com/office/word/2010/wordprocessingGroup" xmlns:wpi="http://schemas.microsoft.com/office/word/2010/wordprocessingInk" xmlns:wne="http://schemas.microsoft.com/office/word/2006/wordml" xmlns:wps="http://schemas.microsoft.com/office/word/2010/wordprocessingShape" mc:Ignorable="w14 w15 w16se w16cid w16 w16cex w16sdtdh w16sdtfl w16du wp14">
   <w:p>
     <w:pPr>
       <w:pStyle w:val="Footer"/>
@@ -1977,7 +1983,7 @@
 </file>
 
 <file path=word/footnotes.xml><?xml version="1.0" encoding="utf-8"?>
-<w:footnotes xmlns:wpc="http://schemas.microsoft.com/office/word/2010/wordprocessingCanvas" xmlns:cx="http://schemas.microsoft.com/office/drawing/2014/chartex" xmlns:cx1="http://schemas.microsoft.com/office/drawing/2015/9/8/chartex" xmlns:cx2="http://schemas.microsoft.com/office/drawing/2015/10/21/chartex" xmlns:cx3="http://schemas.microsoft.com/office/drawing/2016/5/9/chartex" xmlns:cx4="http://schemas.microsoft.com/office/drawing/2016/5/10/chartex" xmlns:cx5="http://schemas.microsoft.com/office/drawing/2016/5/11/chartex" xmlns:cx6="http://schemas.microsoft.com/office/drawing/2016/5/12/chartex" xmlns:cx7="http://schemas.microsoft.com/office/drawing/2016/5/13/chartex" xmlns:cx8="http://schemas.microsoft.com/office/drawing/2016/5/14/chartex" xmlns:mc="http://schemas.openxmlformats.org/markup-compatibility/2006" xmlns:aink="http://schemas.microsoft.com/office/drawing/2016/ink" xmlns:am3d="http://schemas.microsoft.com/office/drawing/2017/model3d" xmlns:o="urn:schemas-microsoft-com:office:office" xmlns:oel="http://schemas.microsoft.com/office/2019/extlst" xmlns:r="http://schemas.openxmlformats.org/officeDocument/2006/relationships" xmlns:m="http://schemas.openxmlformats.org/officeDocument/2006/math" xmlns:v="urn:schemas-microsoft-com:vml" xmlns:wp14="http://schemas.microsoft.com/office/word/2010/wordprocessingDrawing" xmlns:wp="http://schemas.openxmlformats.org/drawingml/2006/wordprocessingDrawing" xmlns:w10="urn:schemas-microsoft-com:office:word" xmlns:w="http://schemas.openxmlformats.org/wordprocessingml/2006/main" xmlns:w14="http://schemas.microsoft.com/office/word/2010/wordml" xmlns:w15="http://schemas.microsoft.com/office/word/2012/wordml" xmlns:w16cex="http://schemas.microsoft.com/office/word/2018/wordml/cex" xmlns:w16cid="http://schemas.microsoft.com/office/word/2016/wordml/cid" xmlns:w16="http://schemas.microsoft.com/office/word/2018/wordml" xmlns:w16du="http://schemas.microsoft.com/office/word/2023/wordml/word16du" xmlns:w16sdtdh="http://schemas.microsoft.com/office/word/2020/wordml/sdtdatahash" xmlns:w16se="http://schemas.microsoft.com/office/word/2015/wordml/symex" xmlns:wpg="http://schemas.microsoft.com/office/word/2010/wordprocessingGroup" xmlns:wpi="http://schemas.microsoft.com/office/word/2010/wordprocessingInk" xmlns:wne="http://schemas.microsoft.com/office/word/2006/wordml" xmlns:wps="http://schemas.microsoft.com/office/word/2010/wordprocessingShape" mc:Ignorable="w14 w15 w16se w16cid w16 w16cex w16sdtdh w16du wp14">
+<w:footnotes xmlns:wpc="http://schemas.microsoft.com/office/word/2010/wordprocessingCanvas" xmlns:cx="http://schemas.microsoft.com/office/drawing/2014/chartex" xmlns:cx1="http://schemas.microsoft.com/office/drawing/2015/9/8/chartex" xmlns:cx2="http://schemas.microsoft.com/office/drawing/2015/10/21/chartex" xmlns:cx3="http://schemas.microsoft.com/office/drawing/2016/5/9/chartex" xmlns:cx4="http://schemas.microsoft.com/office/drawing/2016/5/10/chartex" xmlns:cx5="http://schemas.microsoft.com/office/drawing/2016/5/11/chartex" xmlns:cx6="http://schemas.microsoft.com/office/drawing/2016/5/12/chartex" xmlns:cx7="http://schemas.microsoft.com/office/drawing/2016/5/13/chartex" xmlns:cx8="http://schemas.microsoft.com/office/drawing/2016/5/14/chartex" xmlns:mc="http://schemas.openxmlformats.org/markup-compatibility/2006" xmlns:aink="http://schemas.microsoft.com/office/drawing/2016/ink" xmlns:am3d="http://schemas.microsoft.com/office/drawing/2017/model3d" xmlns:o="urn:schemas-microsoft-com:office:office" xmlns:oel="http://schemas.microsoft.com/office/2019/extlst" xmlns:r="http://schemas.openxmlformats.org/officeDocument/2006/relationships" xmlns:m="http://schemas.openxmlformats.org/officeDocument/2006/math" xmlns:v="urn:schemas-microsoft-com:vml" xmlns:wp14="http://schemas.microsoft.com/office/word/2010/wordprocessingDrawing" xmlns:wp="http://schemas.openxmlformats.org/drawingml/2006/wordprocessingDrawing" xmlns:w10="urn:schemas-microsoft-com:office:word" xmlns:w="http://schemas.openxmlformats.org/wordprocessingml/2006/main" xmlns:w14="http://schemas.microsoft.com/office/word/2010/wordml" xmlns:w15="http://schemas.microsoft.com/office/word/2012/wordml" xmlns:w16cex="http://schemas.microsoft.com/office/word/2018/wordml/cex" xmlns:w16cid="http://schemas.microsoft.com/office/word/2016/wordml/cid" xmlns:w16="http://schemas.microsoft.com/office/word/2018/wordml" xmlns:w16du="http://schemas.microsoft.com/office/word/2023/wordml/word16du" xmlns:w16sdtdh="http://schemas.microsoft.com/office/word/2020/wordml/sdtdatahash" xmlns:w16sdtfl="http://schemas.microsoft.com/office/word/2024/wordml/sdtformatlock" xmlns:w16se="http://schemas.microsoft.com/office/word/2015/wordml/symex" xmlns:wpg="http://schemas.microsoft.com/office/word/2010/wordprocessingGroup" xmlns:wpi="http://schemas.microsoft.com/office/word/2010/wordprocessingInk" xmlns:wne="http://schemas.microsoft.com/office/word/2006/wordml" xmlns:wps="http://schemas.microsoft.com/office/word/2010/wordprocessingShape" mc:Ignorable="w14 w15 w16se w16cid w16 w16cex w16sdtdh w16sdtfl w16du wp14">
   <w:footnote w:type="separator" w:id="-1">
     <w:p>
       <w:pPr>
@@ -2004,14 +2010,14 @@
 </file>
 
 <file path=word/header1.xml><?xml version="1.0" encoding="utf-8"?>
-<w:hdr xmlns:wpc="http://schemas.microsoft.com/office/word/2010/wordprocessingCanvas" xmlns:cx="http://schemas.microsoft.com/office/drawing/2014/chartex" xmlns:cx1="http://schemas.microsoft.com/office/drawing/2015/9/8/chartex" xmlns:cx2="http://schemas.microsoft.com/office/drawing/2015/10/21/chartex" xmlns:cx3="http://schemas.microsoft.com/office/drawing/2016/5/9/chartex" xmlns:cx4="http://schemas.microsoft.com/office/drawing/2016/5/10/chartex" xmlns:cx5="http://schemas.microsoft.com/office/drawing/2016/5/11/chartex" xmlns:cx6="http://schemas.microsoft.com/office/drawing/2016/5/12/chartex" xmlns:cx7="http://schemas.microsoft.com/office/drawing/2016/5/13/chartex" xmlns:cx8="http://schemas.microsoft.com/office/drawing/2016/5/14/chartex" xmlns:mc="http://schemas.openxmlformats.org/markup-compatibility/2006" xmlns:aink="http://schemas.microsoft.com/office/drawing/2016/ink" xmlns:am3d="http://schemas.microsoft.com/office/drawing/2017/model3d" xmlns:o="urn:schemas-microsoft-com:office:office" xmlns:oel="http://schemas.microsoft.com/office/2019/extlst" xmlns:r="http://schemas.openxmlformats.org/officeDocument/2006/relationships" xmlns:m="http://schemas.openxmlformats.org/officeDocument/2006/math" xmlns:v="urn:schemas-microsoft-com:vml" xmlns:wp14="http://schemas.microsoft.com/office/word/2010/wordprocessingDrawing" xmlns:wp="http://schemas.openxmlformats.org/drawingml/2006/wordprocessingDrawing" xmlns:w10="urn:schemas-microsoft-com:office:word" xmlns:w="http://schemas.openxmlformats.org/wordprocessingml/2006/main" xmlns:w14="http://schemas.microsoft.com/office/word/2010/wordml" xmlns:w15="http://schemas.microsoft.com/office/word/2012/wordml" xmlns:w16cex="http://schemas.microsoft.com/office/word/2018/wordml/cex" xmlns:w16cid="http://schemas.microsoft.com/office/word/2016/wordml/cid" xmlns:w16="http://schemas.microsoft.com/office/word/2018/wordml" xmlns:w16du="http://schemas.microsoft.com/office/word/2023/wordml/word16du" xmlns:w16sdtdh="http://schemas.microsoft.com/office/word/2020/wordml/sdtdatahash" xmlns:w16se="http://schemas.microsoft.com/office/word/2015/wordml/symex" xmlns:wpg="http://schemas.microsoft.com/office/word/2010/wordprocessingGroup" xmlns:wpi="http://schemas.microsoft.com/office/word/2010/wordprocessingInk" xmlns:wne="http://schemas.microsoft.com/office/word/2006/wordml" xmlns:wps="http://schemas.microsoft.com/office/word/2010/wordprocessingShape" mc:Ignorable="w14 w15 w16se w16cid w16 w16cex w16sdtdh w16du wp14">
+<w:hdr xmlns:wpc="http://schemas.microsoft.com/office/word/2010/wordprocessingCanvas" xmlns:cx="http://schemas.microsoft.com/office/drawing/2014/chartex" xmlns:cx1="http://schemas.microsoft.com/office/drawing/2015/9/8/chartex" xmlns:cx2="http://schemas.microsoft.com/office/drawing/2015/10/21/chartex" xmlns:cx3="http://schemas.microsoft.com/office/drawing/2016/5/9/chartex" xmlns:cx4="http://schemas.microsoft.com/office/drawing/2016/5/10/chartex" xmlns:cx5="http://schemas.microsoft.com/office/drawing/2016/5/11/chartex" xmlns:cx6="http://schemas.microsoft.com/office/drawing/2016/5/12/chartex" xmlns:cx7="http://schemas.microsoft.com/office/drawing/2016/5/13/chartex" xmlns:cx8="http://schemas.microsoft.com/office/drawing/2016/5/14/chartex" xmlns:mc="http://schemas.openxmlformats.org/markup-compatibility/2006" xmlns:aink="http://schemas.microsoft.com/office/drawing/2016/ink" xmlns:am3d="http://schemas.microsoft.com/office/drawing/2017/model3d" xmlns:o="urn:schemas-microsoft-com:office:office" xmlns:oel="http://schemas.microsoft.com/office/2019/extlst" xmlns:r="http://schemas.openxmlformats.org/officeDocument/2006/relationships" xmlns:m="http://schemas.openxmlformats.org/officeDocument/2006/math" xmlns:v="urn:schemas-microsoft-com:vml" xmlns:wp14="http://schemas.microsoft.com/office/word/2010/wordprocessingDrawing" xmlns:wp="http://schemas.openxmlformats.org/drawingml/2006/wordprocessingDrawing" xmlns:w10="urn:schemas-microsoft-com:office:word" xmlns:w="http://schemas.openxmlformats.org/wordprocessingml/2006/main" xmlns:w14="http://schemas.microsoft.com/office/word/2010/wordml" xmlns:w15="http://schemas.microsoft.com/office/word/2012/wordml" xmlns:w16cex="http://schemas.microsoft.com/office/word/2018/wordml/cex" xmlns:w16cid="http://schemas.microsoft.com/office/word/2016/wordml/cid" xmlns:w16="http://schemas.microsoft.com/office/word/2018/wordml" xmlns:w16du="http://schemas.microsoft.com/office/word/2023/wordml/word16du" xmlns:w16sdtdh="http://schemas.microsoft.com/office/word/2020/wordml/sdtdatahash" xmlns:w16sdtfl="http://schemas.microsoft.com/office/word/2024/wordml/sdtformatlock" xmlns:w16se="http://schemas.microsoft.com/office/word/2015/wordml/symex" xmlns:wpg="http://schemas.microsoft.com/office/word/2010/wordprocessingGroup" xmlns:wpi="http://schemas.microsoft.com/office/word/2010/wordprocessingInk" xmlns:wne="http://schemas.microsoft.com/office/word/2006/wordml" xmlns:wps="http://schemas.microsoft.com/office/word/2010/wordprocessingShape" mc:Ignorable="w14 w15 w16se w16cid w16 w16cex w16sdtdh w16sdtfl w16du wp14">
   <w:p/>
   <w:p/>
 </w:hdr>
 </file>
 
 <file path=word/header2.xml><?xml version="1.0" encoding="utf-8"?>
-<w:hdr xmlns:wpc="http://schemas.microsoft.com/office/word/2010/wordprocessingCanvas" xmlns:cx="http://schemas.microsoft.com/office/drawing/2014/chartex" xmlns:cx1="http://schemas.microsoft.com/office/drawing/2015/9/8/chartex" xmlns:cx2="http://schemas.microsoft.com/office/drawing/2015/10/21/chartex" xmlns:cx3="http://schemas.microsoft.com/office/drawing/2016/5/9/chartex" xmlns:cx4="http://schemas.microsoft.com/office/drawing/2016/5/10/chartex" xmlns:cx5="http://schemas.microsoft.com/office/drawing/2016/5/11/chartex" xmlns:cx6="http://schemas.microsoft.com/office/drawing/2016/5/12/chartex" xmlns:cx7="http://schemas.microsoft.com/office/drawing/2016/5/13/chartex" xmlns:cx8="http://schemas.microsoft.com/office/drawing/2016/5/14/chartex" xmlns:mc="http://schemas.openxmlformats.org/markup-compatibility/2006" xmlns:aink="http://schemas.microsoft.com/office/drawing/2016/ink" xmlns:am3d="http://schemas.microsoft.com/office/drawing/2017/model3d" xmlns:o="urn:schemas-microsoft-com:office:office" xmlns:oel="http://schemas.microsoft.com/office/2019/extlst" xmlns:r="http://schemas.openxmlformats.org/officeDocument/2006/relationships" xmlns:m="http://schemas.openxmlformats.org/officeDocument/2006/math" xmlns:v="urn:schemas-microsoft-com:vml" xmlns:wp14="http://schemas.microsoft.com/office/word/2010/wordprocessingDrawing" xmlns:wp="http://schemas.openxmlformats.org/drawingml/2006/wordprocessingDrawing" xmlns:w10="urn:schemas-microsoft-com:office:word" xmlns:w="http://schemas.openxmlformats.org/wordprocessingml/2006/main" xmlns:w14="http://schemas.microsoft.com/office/word/2010/wordml" xmlns:w15="http://schemas.microsoft.com/office/word/2012/wordml" xmlns:w16cex="http://schemas.microsoft.com/office/word/2018/wordml/cex" xmlns:w16cid="http://schemas.microsoft.com/office/word/2016/wordml/cid" xmlns:w16="http://schemas.microsoft.com/office/word/2018/wordml" xmlns:w16du="http://schemas.microsoft.com/office/word/2023/wordml/word16du" xmlns:w16sdtdh="http://schemas.microsoft.com/office/word/2020/wordml/sdtdatahash" xmlns:w16se="http://schemas.microsoft.com/office/word/2015/wordml/symex" xmlns:wpg="http://schemas.microsoft.com/office/word/2010/wordprocessingGroup" xmlns:wpi="http://schemas.microsoft.com/office/word/2010/wordprocessingInk" xmlns:wne="http://schemas.microsoft.com/office/word/2006/wordml" xmlns:wps="http://schemas.microsoft.com/office/word/2010/wordprocessingShape" mc:Ignorable="w14 w15 w16se w16cid w16 w16cex w16sdtdh w16du wp14">
+<w:hdr xmlns:wpc="http://schemas.microsoft.com/office/word/2010/wordprocessingCanvas" xmlns:cx="http://schemas.microsoft.com/office/drawing/2014/chartex" xmlns:cx1="http://schemas.microsoft.com/office/drawing/2015/9/8/chartex" xmlns:cx2="http://schemas.microsoft.com/office/drawing/2015/10/21/chartex" xmlns:cx3="http://schemas.microsoft.com/office/drawing/2016/5/9/chartex" xmlns:cx4="http://schemas.microsoft.com/office/drawing/2016/5/10/chartex" xmlns:cx5="http://schemas.microsoft.com/office/drawing/2016/5/11/chartex" xmlns:cx6="http://schemas.microsoft.com/office/drawing/2016/5/12/chartex" xmlns:cx7="http://schemas.microsoft.com/office/drawing/2016/5/13/chartex" xmlns:cx8="http://schemas.microsoft.com/office/drawing/2016/5/14/chartex" xmlns:mc="http://schemas.openxmlformats.org/markup-compatibility/2006" xmlns:aink="http://schemas.microsoft.com/office/drawing/2016/ink" xmlns:am3d="http://schemas.microsoft.com/office/drawing/2017/model3d" xmlns:o="urn:schemas-microsoft-com:office:office" xmlns:oel="http://schemas.microsoft.com/office/2019/extlst" xmlns:r="http://schemas.openxmlformats.org/officeDocument/2006/relationships" xmlns:m="http://schemas.openxmlformats.org/officeDocument/2006/math" xmlns:v="urn:schemas-microsoft-com:vml" xmlns:wp14="http://schemas.microsoft.com/office/word/2010/wordprocessingDrawing" xmlns:wp="http://schemas.openxmlformats.org/drawingml/2006/wordprocessingDrawing" xmlns:w10="urn:schemas-microsoft-com:office:word" xmlns:w="http://schemas.openxmlformats.org/wordprocessingml/2006/main" xmlns:w14="http://schemas.microsoft.com/office/word/2010/wordml" xmlns:w15="http://schemas.microsoft.com/office/word/2012/wordml" xmlns:w16cex="http://schemas.microsoft.com/office/word/2018/wordml/cex" xmlns:w16cid="http://schemas.microsoft.com/office/word/2016/wordml/cid" xmlns:w16="http://schemas.microsoft.com/office/word/2018/wordml" xmlns:w16du="http://schemas.microsoft.com/office/word/2023/wordml/word16du" xmlns:w16sdtdh="http://schemas.microsoft.com/office/word/2020/wordml/sdtdatahash" xmlns:w16sdtfl="http://schemas.microsoft.com/office/word/2024/wordml/sdtformatlock" xmlns:w16se="http://schemas.microsoft.com/office/word/2015/wordml/symex" xmlns:wpg="http://schemas.microsoft.com/office/word/2010/wordprocessingGroup" xmlns:wpi="http://schemas.microsoft.com/office/word/2010/wordprocessingInk" xmlns:wne="http://schemas.microsoft.com/office/word/2006/wordml" xmlns:wps="http://schemas.microsoft.com/office/word/2010/wordprocessingShape" mc:Ignorable="w14 w15 w16se w16cid w16 w16cex w16sdtdh w16sdtfl w16du wp14">
   <w:p>
     <w:pPr>
       <w:pStyle w:val="Header"/>
@@ -2195,7 +2201,7 @@
 </file>
 
 <file path=word/numbering.xml><?xml version="1.0" encoding="utf-8"?>
-<w:numbering xmlns:wpc="http://schemas.microsoft.com/office/word/2010/wordprocessingCanvas" xmlns:cx="http://schemas.microsoft.com/office/drawing/2014/chartex" xmlns:cx1="http://schemas.microsoft.com/office/drawing/2015/9/8/chartex" xmlns:cx2="http://schemas.microsoft.com/office/drawing/2015/10/21/chartex" xmlns:cx3="http://schemas.microsoft.com/office/drawing/2016/5/9/chartex" xmlns:cx4="http://schemas.microsoft.com/office/drawing/2016/5/10/chartex" xmlns:cx5="http://schemas.microsoft.com/office/drawing/2016/5/11/chartex" xmlns:cx6="http://schemas.microsoft.com/office/drawing/2016/5/12/chartex" xmlns:cx7="http://schemas.microsoft.com/office/drawing/2016/5/13/chartex" xmlns:cx8="http://schemas.microsoft.com/office/drawing/2016/5/14/chartex" xmlns:mc="http://schemas.openxmlformats.org/markup-compatibility/2006" xmlns:aink="http://schemas.microsoft.com/office/drawing/2016/ink" xmlns:am3d="http://schemas.microsoft.com/office/drawing/2017/model3d" xmlns:o="urn:schemas-microsoft-com:office:office" xmlns:oel="http://schemas.microsoft.com/office/2019/extlst" xmlns:r="http://schemas.openxmlformats.org/officeDocument/2006/relationships" xmlns:m="http://schemas.openxmlformats.org/officeDocument/2006/math" xmlns:v="urn:schemas-microsoft-com:vml" xmlns:wp14="http://schemas.microsoft.com/office/word/2010/wordprocessingDrawing" xmlns:wp="http://schemas.openxmlformats.org/drawingml/2006/wordprocessingDrawing" xmlns:w10="urn:schemas-microsoft-com:office:word" xmlns:w="http://schemas.openxmlformats.org/wordprocessingml/2006/main" xmlns:w14="http://schemas.microsoft.com/office/word/2010/wordml" xmlns:w15="http://schemas.microsoft.com/office/word/2012/wordml" xmlns:w16cex="http://schemas.microsoft.com/office/word/2018/wordml/cex" xmlns:w16cid="http://schemas.microsoft.com/office/word/2016/wordml/cid" xmlns:w16="http://schemas.microsoft.com/office/word/2018/wordml" xmlns:w16du="http://schemas.microsoft.com/office/word/2023/wordml/word16du" xmlns:w16sdtdh="http://schemas.microsoft.com/office/word/2020/wordml/sdtdatahash" xmlns:w16se="http://schemas.microsoft.com/office/word/2015/wordml/symex" xmlns:wpg="http://schemas.microsoft.com/office/word/2010/wordprocessingGroup" xmlns:wpi="http://schemas.microsoft.com/office/word/2010/wordprocessingInk" xmlns:wne="http://schemas.microsoft.com/office/word/2006/wordml" xmlns:wps="http://schemas.microsoft.com/office/word/2010/wordprocessingShape" mc:Ignorable="w14 w15 w16se w16cid w16 w16cex w16sdtdh w16du wp14">
+<w:numbering xmlns:wpc="http://schemas.microsoft.com/office/word/2010/wordprocessingCanvas" xmlns:cx="http://schemas.microsoft.com/office/drawing/2014/chartex" xmlns:cx1="http://schemas.microsoft.com/office/drawing/2015/9/8/chartex" xmlns:cx2="http://schemas.microsoft.com/office/drawing/2015/10/21/chartex" xmlns:cx3="http://schemas.microsoft.com/office/drawing/2016/5/9/chartex" xmlns:cx4="http://schemas.microsoft.com/office/drawing/2016/5/10/chartex" xmlns:cx5="http://schemas.microsoft.com/office/drawing/2016/5/11/chartex" xmlns:cx6="http://schemas.microsoft.com/office/drawing/2016/5/12/chartex" xmlns:cx7="http://schemas.microsoft.com/office/drawing/2016/5/13/chartex" xmlns:cx8="http://schemas.microsoft.com/office/drawing/2016/5/14/chartex" xmlns:mc="http://schemas.openxmlformats.org/markup-compatibility/2006" xmlns:aink="http://schemas.microsoft.com/office/drawing/2016/ink" xmlns:am3d="http://schemas.microsoft.com/office/drawing/2017/model3d" xmlns:o="urn:schemas-microsoft-com:office:office" xmlns:oel="http://schemas.microsoft.com/office/2019/extlst" xmlns:r="http://schemas.openxmlformats.org/officeDocument/2006/relationships" xmlns:m="http://schemas.openxmlformats.org/officeDocument/2006/math" xmlns:v="urn:schemas-microsoft-com:vml" xmlns:wp14="http://schemas.microsoft.com/office/word/2010/wordprocessingDrawing" xmlns:wp="http://schemas.openxmlformats.org/drawingml/2006/wordprocessingDrawing" xmlns:w10="urn:schemas-microsoft-com:office:word" xmlns:w="http://schemas.openxmlformats.org/wordprocessingml/2006/main" xmlns:w14="http://schemas.microsoft.com/office/word/2010/wordml" xmlns:w15="http://schemas.microsoft.com/office/word/2012/wordml" xmlns:w16cex="http://schemas.microsoft.com/office/word/2018/wordml/cex" xmlns:w16cid="http://schemas.microsoft.com/office/word/2016/wordml/cid" xmlns:w16="http://schemas.microsoft.com/office/word/2018/wordml" xmlns:w16du="http://schemas.microsoft.com/office/word/2023/wordml/word16du" xmlns:w16sdtdh="http://schemas.microsoft.com/office/word/2020/wordml/sdtdatahash" xmlns:w16sdtfl="http://schemas.microsoft.com/office/word/2024/wordml/sdtformatlock" xmlns:w16se="http://schemas.microsoft.com/office/word/2015/wordml/symex" xmlns:wpg="http://schemas.microsoft.com/office/word/2010/wordprocessingGroup" xmlns:wpi="http://schemas.microsoft.com/office/word/2010/wordprocessingInk" xmlns:wne="http://schemas.microsoft.com/office/word/2006/wordml" xmlns:wps="http://schemas.microsoft.com/office/word/2010/wordprocessingShape" mc:Ignorable="w14 w15 w16se w16cid w16 w16cex w16sdtdh w16sdtfl w16du wp14">
   <w:abstractNum w:abstractNumId="0" w15:restartNumberingAfterBreak="0">
     <w:nsid w:val="FFFFFF7C"/>
     <w:multiLevelType w:val="singleLevel"/>
@@ -2415,7 +2421,7 @@
 </file>
 
 <file path=word/styles.xml><?xml version="1.0" encoding="utf-8"?>
-<w:styles xmlns:mc="http://schemas.openxmlformats.org/markup-compatibility/2006" xmlns:r="http://schemas.openxmlformats.org/officeDocument/2006/relationships" xmlns:w="http://schemas.openxmlformats.org/wordprocessingml/2006/main" xmlns:w14="http://schemas.microsoft.com/office/word/2010/wordml" xmlns:w15="http://schemas.microsoft.com/office/word/2012/wordml" xmlns:w16cex="http://schemas.microsoft.com/office/word/2018/wordml/cex" xmlns:w16cid="http://schemas.microsoft.com/office/word/2016/wordml/cid" xmlns:w16="http://schemas.microsoft.com/office/word/2018/wordml" xmlns:w16du="http://schemas.microsoft.com/office/word/2023/wordml/word16du" xmlns:w16sdtdh="http://schemas.microsoft.com/office/word/2020/wordml/sdtdatahash" xmlns:w16se="http://schemas.microsoft.com/office/word/2015/wordml/symex" mc:Ignorable="w14 w15 w16se w16cid w16 w16cex w16sdtdh w16du">
+<w:styles xmlns:mc="http://schemas.openxmlformats.org/markup-compatibility/2006" xmlns:r="http://schemas.openxmlformats.org/officeDocument/2006/relationships" xmlns:w="http://schemas.openxmlformats.org/wordprocessingml/2006/main" xmlns:w14="http://schemas.microsoft.com/office/word/2010/wordml" xmlns:w15="http://schemas.microsoft.com/office/word/2012/wordml" xmlns:w16cex="http://schemas.microsoft.com/office/word/2018/wordml/cex" xmlns:w16cid="http://schemas.microsoft.com/office/word/2016/wordml/cid" xmlns:w16="http://schemas.microsoft.com/office/word/2018/wordml" xmlns:w16du="http://schemas.microsoft.com/office/word/2023/wordml/word16du" xmlns:w16sdtdh="http://schemas.microsoft.com/office/word/2020/wordml/sdtdatahash" xmlns:w16sdtfl="http://schemas.microsoft.com/office/word/2024/wordml/sdtformatlock" xmlns:w16se="http://schemas.microsoft.com/office/word/2015/wordml/symex" mc:Ignorable="w14 w15 w16se w16cid w16 w16cex w16sdtdh w16sdtfl w16du">
   <w:docDefaults>
     <w:rPrDefault>
       <w:rPr>
@@ -3885,7 +3891,7 @@
 </file>
 
 <file path=word/glossary/document.xml><?xml version="1.0" encoding="utf-8"?>
-<w:glossaryDocument xmlns:wpc="http://schemas.microsoft.com/office/word/2010/wordprocessingCanvas" xmlns:cx="http://schemas.microsoft.com/office/drawing/2014/chartex" xmlns:cx1="http://schemas.microsoft.com/office/drawing/2015/9/8/chartex" xmlns:cx2="http://schemas.microsoft.com/office/drawing/2015/10/21/chartex" xmlns:cx3="http://schemas.microsoft.com/office/drawing/2016/5/9/chartex" xmlns:cx4="http://schemas.microsoft.com/office/drawing/2016/5/10/chartex" xmlns:cx5="http://schemas.microsoft.com/office/drawing/2016/5/11/chartex" xmlns:cx6="http://schemas.microsoft.com/office/drawing/2016/5/12/chartex" xmlns:cx7="http://schemas.microsoft.com/office/drawing/2016/5/13/chartex" xmlns:cx8="http://schemas.microsoft.com/office/drawing/2016/5/14/chartex" xmlns:mc="http://schemas.openxmlformats.org/markup-compatibility/2006" xmlns:aink="http://schemas.microsoft.com/office/drawing/2016/ink" xmlns:am3d="http://schemas.microsoft.com/office/drawing/2017/model3d" xmlns:o="urn:schemas-microsoft-com:office:office" xmlns:oel="http://schemas.microsoft.com/office/2019/extlst" xmlns:r="http://schemas.openxmlformats.org/officeDocument/2006/relationships" xmlns:m="http://schemas.openxmlformats.org/officeDocument/2006/math" xmlns:v="urn:schemas-microsoft-com:vml" xmlns:wp14="http://schemas.microsoft.com/office/word/2010/wordprocessingDrawing" xmlns:wp="http://schemas.openxmlformats.org/drawingml/2006/wordprocessingDrawing" xmlns:w10="urn:schemas-microsoft-com:office:word" xmlns:w="http://schemas.openxmlformats.org/wordprocessingml/2006/main" xmlns:w14="http://schemas.microsoft.com/office/word/2010/wordml" xmlns:w15="http://schemas.microsoft.com/office/word/2012/wordml" xmlns:w16cex="http://schemas.microsoft.com/office/word/2018/wordml/cex" xmlns:w16cid="http://schemas.microsoft.com/office/word/2016/wordml/cid" xmlns:w16="http://schemas.microsoft.com/office/word/2018/wordml" xmlns:w16du="http://schemas.microsoft.com/office/word/2023/wordml/word16du" xmlns:w16sdtdh="http://schemas.microsoft.com/office/word/2020/wordml/sdtdatahash" xmlns:w16se="http://schemas.microsoft.com/office/word/2015/wordml/symex" xmlns:wpg="http://schemas.microsoft.com/office/word/2010/wordprocessingGroup" xmlns:wpi="http://schemas.microsoft.com/office/word/2010/wordprocessingInk" xmlns:wne="http://schemas.microsoft.com/office/word/2006/wordml" xmlns:wps="http://schemas.microsoft.com/office/word/2010/wordprocessingShape" mc:Ignorable="w14 w15 w16se w16cid w16 w16cex w16sdtdh w16du wp14">
+<w:glossaryDocument xmlns:wpc="http://schemas.microsoft.com/office/word/2010/wordprocessingCanvas" xmlns:cx="http://schemas.microsoft.com/office/drawing/2014/chartex" xmlns:cx1="http://schemas.microsoft.com/office/drawing/2015/9/8/chartex" xmlns:cx2="http://schemas.microsoft.com/office/drawing/2015/10/21/chartex" xmlns:cx3="http://schemas.microsoft.com/office/drawing/2016/5/9/chartex" xmlns:cx4="http://schemas.microsoft.com/office/drawing/2016/5/10/chartex" xmlns:cx5="http://schemas.microsoft.com/office/drawing/2016/5/11/chartex" xmlns:cx6="http://schemas.microsoft.com/office/drawing/2016/5/12/chartex" xmlns:cx7="http://schemas.microsoft.com/office/drawing/2016/5/13/chartex" xmlns:cx8="http://schemas.microsoft.com/office/drawing/2016/5/14/chartex" xmlns:mc="http://schemas.openxmlformats.org/markup-compatibility/2006" xmlns:aink="http://schemas.microsoft.com/office/drawing/2016/ink" xmlns:am3d="http://schemas.microsoft.com/office/drawing/2017/model3d" xmlns:o="urn:schemas-microsoft-com:office:office" xmlns:oel="http://schemas.microsoft.com/office/2019/extlst" xmlns:r="http://schemas.openxmlformats.org/officeDocument/2006/relationships" xmlns:m="http://schemas.openxmlformats.org/officeDocument/2006/math" xmlns:v="urn:schemas-microsoft-com:vml" xmlns:wp14="http://schemas.microsoft.com/office/word/2010/wordprocessingDrawing" xmlns:wp="http://schemas.openxmlformats.org/drawingml/2006/wordprocessingDrawing" xmlns:w10="urn:schemas-microsoft-com:office:word" xmlns:w="http://schemas.openxmlformats.org/wordprocessingml/2006/main" xmlns:w14="http://schemas.microsoft.com/office/word/2010/wordml" xmlns:w15="http://schemas.microsoft.com/office/word/2012/wordml" xmlns:w16cex="http://schemas.microsoft.com/office/word/2018/wordml/cex" xmlns:w16cid="http://schemas.microsoft.com/office/word/2016/wordml/cid" xmlns:w16="http://schemas.microsoft.com/office/word/2018/wordml" xmlns:w16du="http://schemas.microsoft.com/office/word/2023/wordml/word16du" xmlns:w16sdtdh="http://schemas.microsoft.com/office/word/2020/wordml/sdtdatahash" xmlns:w16sdtfl="http://schemas.microsoft.com/office/word/2024/wordml/sdtformatlock" xmlns:w16se="http://schemas.microsoft.com/office/word/2015/wordml/symex" xmlns:wpg="http://schemas.microsoft.com/office/word/2010/wordprocessingGroup" xmlns:wpi="http://schemas.microsoft.com/office/word/2010/wordprocessingInk" xmlns:wne="http://schemas.microsoft.com/office/word/2006/wordml" xmlns:wps="http://schemas.microsoft.com/office/word/2010/wordprocessingShape" mc:Ignorable="w14 w15 w16se w16cid w16 w16cex w16sdtdh w16sdtfl w16du wp14">
   <w:docParts>
     <w:docPart>
       <w:docPartPr>
@@ -4089,7 +4095,7 @@
 </file>
 
 <file path=word/glossary/fontTable.xml><?xml version="1.0" encoding="utf-8"?>
-<w:fonts xmlns:mc="http://schemas.openxmlformats.org/markup-compatibility/2006" xmlns:r="http://schemas.openxmlformats.org/officeDocument/2006/relationships" xmlns:w="http://schemas.openxmlformats.org/wordprocessingml/2006/main" xmlns:w14="http://schemas.microsoft.com/office/word/2010/wordml" xmlns:w15="http://schemas.microsoft.com/office/word/2012/wordml" xmlns:w16cex="http://schemas.microsoft.com/office/word/2018/wordml/cex" xmlns:w16cid="http://schemas.microsoft.com/office/word/2016/wordml/cid" xmlns:w16="http://schemas.microsoft.com/office/word/2018/wordml" xmlns:w16du="http://schemas.microsoft.com/office/word/2023/wordml/word16du" xmlns:w16sdtdh="http://schemas.microsoft.com/office/word/2020/wordml/sdtdatahash" xmlns:w16se="http://schemas.microsoft.com/office/word/2015/wordml/symex" mc:Ignorable="w14 w15 w16se w16cid w16 w16cex w16sdtdh w16du">
+<w:fonts xmlns:mc="http://schemas.openxmlformats.org/markup-compatibility/2006" xmlns:r="http://schemas.openxmlformats.org/officeDocument/2006/relationships" xmlns:w="http://schemas.openxmlformats.org/wordprocessingml/2006/main" xmlns:w14="http://schemas.microsoft.com/office/word/2010/wordml" xmlns:w15="http://schemas.microsoft.com/office/word/2012/wordml" xmlns:w16cex="http://schemas.microsoft.com/office/word/2018/wordml/cex" xmlns:w16cid="http://schemas.microsoft.com/office/word/2016/wordml/cid" xmlns:w16="http://schemas.microsoft.com/office/word/2018/wordml" xmlns:w16du="http://schemas.microsoft.com/office/word/2023/wordml/word16du" xmlns:w16sdtdh="http://schemas.microsoft.com/office/word/2020/wordml/sdtdatahash" xmlns:w16sdtfl="http://schemas.microsoft.com/office/word/2024/wordml/sdtformatlock" xmlns:w16se="http://schemas.microsoft.com/office/word/2015/wordml/symex" mc:Ignorable="w14 w15 w16se w16cid w16 w16cex w16sdtdh w16sdtfl w16du">
   <w:font w:name="Symbol">
     <w:panose1 w:val="05050102010706020507"/>
     <w:charset w:val="02"/>
@@ -4164,7 +4170,7 @@
 </file>
 
 <file path=word/glossary/settings.xml><?xml version="1.0" encoding="utf-8"?>
-<w:settings xmlns:mc="http://schemas.openxmlformats.org/markup-compatibility/2006" xmlns:o="urn:schemas-microsoft-com:office:office" xmlns:r="http://schemas.openxmlformats.org/officeDocument/2006/relationships" xmlns:m="http://schemas.openxmlformats.org/officeDocument/2006/math" xmlns:v="urn:schemas-microsoft-com:vml" xmlns:w10="urn:schemas-microsoft-com:office:word" xmlns:w="http://schemas.openxmlformats.org/wordprocessingml/2006/main" xmlns:w14="http://schemas.microsoft.com/office/word/2010/wordml" xmlns:w15="http://schemas.microsoft.com/office/word/2012/wordml" xmlns:w16cex="http://schemas.microsoft.com/office/word/2018/wordml/cex" xmlns:w16cid="http://schemas.microsoft.com/office/word/2016/wordml/cid" xmlns:w16="http://schemas.microsoft.com/office/word/2018/wordml" xmlns:w16du="http://schemas.microsoft.com/office/word/2023/wordml/word16du" xmlns:w16sdtdh="http://schemas.microsoft.com/office/word/2020/wordml/sdtdatahash" xmlns:w16se="http://schemas.microsoft.com/office/word/2015/wordml/symex" xmlns:sl="http://schemas.openxmlformats.org/schemaLibrary/2006/main" mc:Ignorable="w14 w15 w16se w16cid w16 w16cex w16sdtdh w16du">
+<w:settings xmlns:mc="http://schemas.openxmlformats.org/markup-compatibility/2006" xmlns:o="urn:schemas-microsoft-com:office:office" xmlns:r="http://schemas.openxmlformats.org/officeDocument/2006/relationships" xmlns:m="http://schemas.openxmlformats.org/officeDocument/2006/math" xmlns:v="urn:schemas-microsoft-com:vml" xmlns:w10="urn:schemas-microsoft-com:office:word" xmlns:w="http://schemas.openxmlformats.org/wordprocessingml/2006/main" xmlns:w14="http://schemas.microsoft.com/office/word/2010/wordml" xmlns:w15="http://schemas.microsoft.com/office/word/2012/wordml" xmlns:w16cex="http://schemas.microsoft.com/office/word/2018/wordml/cex" xmlns:w16cid="http://schemas.microsoft.com/office/word/2016/wordml/cid" xmlns:w16="http://schemas.microsoft.com/office/word/2018/wordml" xmlns:w16du="http://schemas.microsoft.com/office/word/2023/wordml/word16du" xmlns:w16sdtdh="http://schemas.microsoft.com/office/word/2020/wordml/sdtdatahash" xmlns:w16sdtfl="http://schemas.microsoft.com/office/word/2024/wordml/sdtformatlock" xmlns:w16se="http://schemas.microsoft.com/office/word/2015/wordml/symex" xmlns:sl="http://schemas.openxmlformats.org/schemaLibrary/2006/main" mc:Ignorable="w14 w15 w16se w16cid w16 w16cex w16sdtdh w16sdtfl w16du">
   <w:view w:val="normal"/>
   <w:defaultTabStop w:val="720"/>
   <w:characterSpacingControl w:val="doNotCompress"/>
@@ -4180,12 +4186,14 @@
   <w:rsids>
     <w:rsidRoot w:val="00982BC8"/>
     <w:rsid w:val="000B5E3B"/>
+    <w:rsid w:val="000C16EC"/>
     <w:rsid w:val="0024001C"/>
     <w:rsid w:val="00373BAC"/>
     <w:rsid w:val="0044222A"/>
     <w:rsid w:val="00475A50"/>
     <w:rsid w:val="00484323"/>
     <w:rsid w:val="005D6202"/>
+    <w:rsid w:val="00650E6A"/>
     <w:rsid w:val="00982BC8"/>
     <w:rsid w:val="00CD4ADA"/>
     <w:rsid w:val="00D50812"/>
@@ -4215,7 +4223,7 @@
 </file>
 
 <file path=word/glossary/styles.xml><?xml version="1.0" encoding="utf-8"?>
-<w:styles xmlns:mc="http://schemas.openxmlformats.org/markup-compatibility/2006" xmlns:r="http://schemas.openxmlformats.org/officeDocument/2006/relationships" xmlns:w="http://schemas.openxmlformats.org/wordprocessingml/2006/main" xmlns:w14="http://schemas.microsoft.com/office/word/2010/wordml" xmlns:w15="http://schemas.microsoft.com/office/word/2012/wordml" xmlns:w16cex="http://schemas.microsoft.com/office/word/2018/wordml/cex" xmlns:w16cid="http://schemas.microsoft.com/office/word/2016/wordml/cid" xmlns:w16="http://schemas.microsoft.com/office/word/2018/wordml" xmlns:w16du="http://schemas.microsoft.com/office/word/2023/wordml/word16du" xmlns:w16sdtdh="http://schemas.microsoft.com/office/word/2020/wordml/sdtdatahash" xmlns:w16se="http://schemas.microsoft.com/office/word/2015/wordml/symex" mc:Ignorable="w14 w15 w16se w16cid w16 w16cex w16sdtdh w16du">
+<w:styles xmlns:mc="http://schemas.openxmlformats.org/markup-compatibility/2006" xmlns:r="http://schemas.openxmlformats.org/officeDocument/2006/relationships" xmlns:w="http://schemas.openxmlformats.org/wordprocessingml/2006/main" xmlns:w14="http://schemas.microsoft.com/office/word/2010/wordml" xmlns:w15="http://schemas.microsoft.com/office/word/2012/wordml" xmlns:w16cex="http://schemas.microsoft.com/office/word/2018/wordml/cex" xmlns:w16cid="http://schemas.microsoft.com/office/word/2016/wordml/cid" xmlns:w16="http://schemas.microsoft.com/office/word/2018/wordml" xmlns:w16du="http://schemas.microsoft.com/office/word/2023/wordml/word16du" xmlns:w16sdtdh="http://schemas.microsoft.com/office/word/2020/wordml/sdtdatahash" xmlns:w16sdtfl="http://schemas.microsoft.com/office/word/2024/wordml/sdtformatlock" xmlns:w16se="http://schemas.microsoft.com/office/word/2015/wordml/symex" mc:Ignorable="w14 w15 w16se w16cid w16 w16cex w16sdtdh w16sdtfl w16du">
   <w:docDefaults>
     <w:rPrDefault>
       <w:rPr>
@@ -4701,7 +4709,7 @@
 </file>
 
 <file path=word/glossary/webSettings.xml><?xml version="1.0" encoding="utf-8"?>
-<w:webSettings xmlns:mc="http://schemas.openxmlformats.org/markup-compatibility/2006" xmlns:r="http://schemas.openxmlformats.org/officeDocument/2006/relationships" xmlns:w="http://schemas.openxmlformats.org/wordprocessingml/2006/main" xmlns:w14="http://schemas.microsoft.com/office/word/2010/wordml" xmlns:w15="http://schemas.microsoft.com/office/word/2012/wordml" xmlns:w16cex="http://schemas.microsoft.com/office/word/2018/wordml/cex" xmlns:w16cid="http://schemas.microsoft.com/office/word/2016/wordml/cid" xmlns:w16="http://schemas.microsoft.com/office/word/2018/wordml" xmlns:w16du="http://schemas.microsoft.com/office/word/2023/wordml/word16du" xmlns:w16sdtdh="http://schemas.microsoft.com/office/word/2020/wordml/sdtdatahash" xmlns:w16se="http://schemas.microsoft.com/office/word/2015/wordml/symex" mc:Ignorable="w14 w15 w16se w16cid w16 w16cex w16sdtdh w16du">
+<w:webSettings xmlns:mc="http://schemas.openxmlformats.org/markup-compatibility/2006" xmlns:r="http://schemas.openxmlformats.org/officeDocument/2006/relationships" xmlns:w="http://schemas.openxmlformats.org/wordprocessingml/2006/main" xmlns:w14="http://schemas.microsoft.com/office/word/2010/wordml" xmlns:w15="http://schemas.microsoft.com/office/word/2012/wordml" xmlns:w16cex="http://schemas.microsoft.com/office/word/2018/wordml/cex" xmlns:w16cid="http://schemas.microsoft.com/office/word/2016/wordml/cid" xmlns:w16="http://schemas.microsoft.com/office/word/2018/wordml" xmlns:w16du="http://schemas.microsoft.com/office/word/2023/wordml/word16du" xmlns:w16sdtdh="http://schemas.microsoft.com/office/word/2020/wordml/sdtdatahash" xmlns:w16sdtfl="http://schemas.microsoft.com/office/word/2024/wordml/sdtformatlock" xmlns:w16se="http://schemas.microsoft.com/office/word/2015/wordml/symex" mc:Ignorable="w14 w15 w16se w16cid w16 w16cex w16sdtdh w16sdtfl w16du">
   <w:optimizeForBrowser/>
   <w:allowPNG/>
 </w:webSettings>
@@ -4933,6 +4941,23 @@
 </file>
 
 <file path=customXml/item1.xml><?xml version="1.0" encoding="utf-8"?>
+<?mso-contentType ?>
+<FormTemplates xmlns="http://schemas.microsoft.com/sharepoint/v3/contenttype/forms">
+  <Display>DocumentLibraryForm</Display>
+  <Edit>DocumentLibraryForm</Edit>
+  <New>DocumentLibraryForm</New>
+</FormTemplates>
+</file>
+
+<file path=customXml/item2.xml><?xml version="1.0" encoding="utf-8"?>
+<p:properties xmlns:p="http://schemas.microsoft.com/office/2006/metadata/properties" xmlns:xsi="http://www.w3.org/2001/XMLSchema-instance" xmlns:pc="http://schemas.microsoft.com/office/infopath/2007/PartnerControls">
+  <documentManagement>
+    <MediaServiceKeyPoints xmlns="71af3243-3dd4-4a8d-8c0d-dd76da1f02a5" xsi:nil="true"/>
+  </documentManagement>
+</p:properties>
+</file>
+
+<file path=customXml/item3.xml><?xml version="1.0" encoding="utf-8"?>
 <ct:contentTypeSchema xmlns:ct="http://schemas.microsoft.com/office/2006/metadata/contentType" xmlns:ma="http://schemas.microsoft.com/office/2006/metadata/properties/metaAttributes" ct:_="" ma:_="" ma:contentTypeName="Document" ma:contentTypeID="0x01010079F111ED35F8CC479449609E8A0923A6" ma:contentTypeVersion="11" ma:contentTypeDescription="Create a new document." ma:contentTypeScope="" ma:versionID="1c2eb7a32e66fb6e4260f3771546a5e2">
   <xsd:schema xmlns:xsd="http://www.w3.org/2001/XMLSchema" xmlns:xs="http://www.w3.org/2001/XMLSchema" xmlns:p="http://schemas.microsoft.com/office/2006/metadata/properties" xmlns:ns2="71af3243-3dd4-4a8d-8c0d-dd76da1f02a5" xmlns:ns3="16c05727-aa75-4e4a-9b5f-8a80a1165891" targetNamespace="http://schemas.microsoft.com/office/2006/metadata/properties" ma:root="true" ma:fieldsID="04e1f6479c48b08974ba73b5ca973489" ns2:_="" ns3:_="">
     <xsd:import namespace="71af3243-3dd4-4a8d-8c0d-dd76da1f02a5"/>
@@ -5143,24 +5168,25 @@
 </ct:contentTypeSchema>
 </file>
 
-<file path=customXml/item2.xml><?xml version="1.0" encoding="utf-8"?>
-<p:properties xmlns:p="http://schemas.microsoft.com/office/2006/metadata/properties" xmlns:xsi="http://www.w3.org/2001/XMLSchema-instance" xmlns:pc="http://schemas.microsoft.com/office/infopath/2007/PartnerControls">
-  <documentManagement>
-    <MediaServiceKeyPoints xmlns="71af3243-3dd4-4a8d-8c0d-dd76da1f02a5" xsi:nil="true"/>
-  </documentManagement>
-</p:properties>
+<file path=customXml/itemProps1.xml><?xml version="1.0" encoding="utf-8"?>
+<ds:datastoreItem xmlns:ds="http://schemas.openxmlformats.org/officeDocument/2006/customXml" ds:itemID="{BE79A267-30D1-403F-9D4D-8BF4D4A1E27E}">
+  <ds:schemaRefs>
+    <ds:schemaRef ds:uri="http://schemas.microsoft.com/sharepoint/v3/contenttype/forms"/>
+  </ds:schemaRefs>
+</ds:datastoreItem>
 </file>
 
-<file path=customXml/item3.xml><?xml version="1.0" encoding="utf-8"?>
-<?mso-contentType ?>
-<FormTemplates xmlns="http://schemas.microsoft.com/sharepoint/v3/contenttype/forms">
-  <Display>DocumentLibraryForm</Display>
-  <Edit>DocumentLibraryForm</Edit>
-  <New>DocumentLibraryForm</New>
-</FormTemplates>
+<file path=customXml/itemProps2.xml><?xml version="1.0" encoding="utf-8"?>
+<ds:datastoreItem xmlns:ds="http://schemas.openxmlformats.org/officeDocument/2006/customXml" ds:itemID="{1060A5CD-D572-4691-8023-6CB900CDB1C8}">
+  <ds:schemaRefs>
+    <ds:schemaRef ds:uri="http://schemas.microsoft.com/office/2006/metadata/properties"/>
+    <ds:schemaRef ds:uri="http://schemas.microsoft.com/office/infopath/2007/PartnerControls"/>
+    <ds:schemaRef ds:uri="71af3243-3dd4-4a8d-8c0d-dd76da1f02a5"/>
+  </ds:schemaRefs>
+</ds:datastoreItem>
 </file>
 
-<file path=customXml/itemProps1.xml><?xml version="1.0" encoding="utf-8"?>
+<file path=customXml/itemProps3.xml><?xml version="1.0" encoding="utf-8"?>
 <ds:datastoreItem xmlns:ds="http://schemas.openxmlformats.org/officeDocument/2006/customXml" ds:itemID="{133533A9-1996-4148-A30B-8772A754A3DE}">
   <ds:schemaRefs>
     <ds:schemaRef ds:uri="http://schemas.microsoft.com/office/2006/metadata/contentType"/>
@@ -5177,22 +5203,4 @@
     <ds:schemaRef ds:uri="http://schemas.microsoft.com/internal/obd"/>
   </ds:schemaRefs>
 </ds:datastoreItem>
-</file>
-
-<file path=customXml/itemProps2.xml><?xml version="1.0" encoding="utf-8"?>
-<ds:datastoreItem xmlns:ds="http://schemas.openxmlformats.org/officeDocument/2006/customXml" ds:itemID="{1060A5CD-D572-4691-8023-6CB900CDB1C8}">
-  <ds:schemaRefs>
-    <ds:schemaRef ds:uri="http://schemas.microsoft.com/office/2006/metadata/properties"/>
-    <ds:schemaRef ds:uri="http://schemas.microsoft.com/office/infopath/2007/PartnerControls"/>
-    <ds:schemaRef ds:uri="71af3243-3dd4-4a8d-8c0d-dd76da1f02a5"/>
-  </ds:schemaRefs>
-</ds:datastoreItem>
-</file>
-
-<file path=customXml/itemProps3.xml><?xml version="1.0" encoding="utf-8"?>
-<ds:datastoreItem xmlns:ds="http://schemas.openxmlformats.org/officeDocument/2006/customXml" ds:itemID="{BE79A267-30D1-403F-9D4D-8BF4D4A1E27E}">
-  <ds:schemaRefs>
-    <ds:schemaRef ds:uri="http://schemas.microsoft.com/sharepoint/v3/contenttype/forms"/>
-  </ds:schemaRefs>
-</ds:datastoreItem>
 </file>
--- a/INVOICE.docx
+++ b/INVOICE.docx
@@ -350,16 +350,16 @@
               <w:rPr>
                 <w:rFonts w:cstheme="minorHAnsi"/>
                 <w:color w:val="000000" w:themeColor="text1"/>
-                <w:sz w:val="24"/>
-                <w:szCs w:val="24"/>
+                <w:sz w:val="20"/>
+                <w:szCs w:val="20"/>
               </w:rPr>
             </w:pPr>
             <w:r>
               <w:rPr>
                 <w:rFonts w:cstheme="minorHAnsi"/>
                 <w:color w:val="000000" w:themeColor="text1"/>
-                <w:sz w:val="24"/>
-                <w:szCs w:val="24"/>
+                <w:sz w:val="20"/>
+                <w:szCs w:val="20"/>
               </w:rPr>
               <w:t xml:space="preserve">F.No. </w:t>
             </w:r>
@@ -367,8 +367,8 @@
               <w:rPr>
                 <w:rFonts w:cstheme="minorHAnsi"/>
                 <w:color w:val="000000" w:themeColor="text1"/>
-                <w:sz w:val="24"/>
-                <w:szCs w:val="24"/>
+                <w:sz w:val="20"/>
+                <w:szCs w:val="20"/>
               </w:rPr>
               <w:t>401, Temple</w:t>
             </w:r>
@@ -376,8 +376,8 @@
               <w:rPr>
                 <w:rFonts w:cstheme="minorHAnsi"/>
                 <w:color w:val="000000" w:themeColor="text1"/>
-                <w:sz w:val="24"/>
-                <w:szCs w:val="24"/>
+                <w:sz w:val="20"/>
+                <w:szCs w:val="20"/>
               </w:rPr>
               <w:t xml:space="preserve"> View Residency</w:t>
             </w:r>
@@ -387,16 +387,16 @@
               <w:rPr>
                 <w:rFonts w:cstheme="minorHAnsi"/>
                 <w:color w:val="000000" w:themeColor="text1"/>
-                <w:sz w:val="24"/>
-                <w:szCs w:val="24"/>
+                <w:sz w:val="20"/>
+                <w:szCs w:val="20"/>
               </w:rPr>
             </w:pPr>
             <w:r>
               <w:rPr>
                 <w:rFonts w:cstheme="minorHAnsi"/>
                 <w:color w:val="000000" w:themeColor="text1"/>
-                <w:sz w:val="24"/>
-                <w:szCs w:val="24"/>
+                <w:sz w:val="20"/>
+                <w:szCs w:val="20"/>
               </w:rPr>
               <w:t>Hyderabad-500004</w:t>
             </w:r>
@@ -413,8 +413,8 @@
               <w:r>
                 <w:rPr>
                   <w:rStyle w:val="Hyperlink"/>
-                  <w:sz w:val="24"/>
-                  <w:szCs w:val="24"/>
+                  <w:sz w:val="20"/>
+                  <w:szCs w:val="20"/>
                 </w:rPr>
                 <w:t>reachus@theThinkOMega.com</w:t>
               </w:r>
@@ -437,8 +437,8 @@
               <w:rPr>
                 <w:rFonts w:asciiTheme="majorHAnsi" w:hAnsiTheme="majorHAnsi"/>
                 <w:color w:val="000000" w:themeColor="text1"/>
-                <w:sz w:val="24"/>
-                <w:szCs w:val="24"/>
+                <w:sz w:val="20"/>
+                <w:szCs w:val="20"/>
               </w:rPr>
             </w:pPr>
             <w:sdt>
@@ -446,8 +446,8 @@
                 <w:rPr>
                   <w:rFonts w:asciiTheme="majorHAnsi" w:hAnsiTheme="majorHAnsi"/>
                   <w:color w:val="000000" w:themeColor="text1"/>
-                  <w:sz w:val="24"/>
-                  <w:szCs w:val="24"/>
+                  <w:sz w:val="20"/>
+                  <w:szCs w:val="20"/>
                 </w:rPr>
                 <w:alias w:val="Invoice to:"/>
                 <w:tag w:val="Invoice to:"/>
@@ -464,8 +464,8 @@
                   <w:rPr>
                     <w:rFonts w:asciiTheme="majorHAnsi" w:hAnsiTheme="majorHAnsi"/>
                     <w:color w:val="000000" w:themeColor="text1"/>
-                    <w:sz w:val="24"/>
-                    <w:szCs w:val="24"/>
+                    <w:sz w:val="20"/>
+                    <w:szCs w:val="20"/>
                   </w:rPr>
                   <w:t>INVOICE TO</w:t>
                 </w:r>
@@ -479,8 +479,8 @@
                 <w:b/>
                 <w:bCs/>
                 <w:color w:val="000000" w:themeColor="text1"/>
-                <w:sz w:val="24"/>
-                <w:szCs w:val="24"/>
+                <w:sz w:val="20"/>
+                <w:szCs w:val="20"/>
               </w:rPr>
             </w:pPr>
             <w:r>
@@ -489,21 +489,10 @@
                 <w:b/>
                 <w:bCs/>
                 <w:color w:val="000000" w:themeColor="text1"/>
-                <w:sz w:val="24"/>
-                <w:szCs w:val="24"/>
-              </w:rPr>
-              <w:t>Plansee India High Performance Materials P</w:t>
-            </w:r>
-            <w:r>
-              <w:rPr>
-                <w:rFonts w:cstheme="minorHAnsi"/>
-                <w:b/>
-                <w:bCs/>
-                <w:color w:val="000000" w:themeColor="text1"/>
-                <w:sz w:val="24"/>
-                <w:szCs w:val="24"/>
-              </w:rPr>
-              <w:t>vt. Ltd</w:t>
+                <w:sz w:val="20"/>
+                <w:szCs w:val="20"/>
+              </w:rPr>
+              <w:t>Plansee India High Performance Materials Pvt. Ltd</w:t>
             </w:r>
           </w:p>
           <w:p>
@@ -511,16 +500,16 @@
               <w:rPr>
                 <w:rFonts w:cstheme="minorHAnsi"/>
                 <w:color w:val="000000" w:themeColor="text1"/>
-                <w:sz w:val="24"/>
-                <w:szCs w:val="24"/>
+                <w:sz w:val="20"/>
+                <w:szCs w:val="20"/>
               </w:rPr>
             </w:pPr>
             <w:r>
               <w:rPr>
                 <w:rFonts w:cstheme="minorHAnsi"/>
                 <w:color w:val="000000" w:themeColor="text1"/>
-                <w:sz w:val="24"/>
-                <w:szCs w:val="24"/>
+                <w:sz w:val="20"/>
+                <w:szCs w:val="20"/>
               </w:rPr>
               <w:t>#311, Hebbal Industrial Area</w:t>
             </w:r>
@@ -528,72 +517,54 @@
               <w:rPr>
                 <w:rFonts w:cstheme="minorHAnsi"/>
                 <w:color w:val="000000" w:themeColor="text1"/>
-                <w:sz w:val="24"/>
-                <w:szCs w:val="24"/>
+                <w:sz w:val="20"/>
+                <w:szCs w:val="20"/>
               </w:rPr>
               <w:t>,</w:t>
-            </w:r>
-          </w:p>
-          <w:p>
-            <w:r>
-              <w:rPr>
-                <w:rFonts w:cstheme="minorHAnsi"/>
-                <w:color w:val="000000" w:themeColor="text1"/>
-                <w:sz w:val="24"/>
-                <w:szCs w:val="24"/>
-              </w:rPr>
-              <w:t>Metagalli Post, Mysore 570 016</w:t>
             </w:r>
           </w:p>
           <w:p>
             <w:pPr>
               <w:rPr>
-                <w:sz w:val="24"/>
-                <w:szCs w:val="24"/>
+                <w:sz w:val="20"/>
+                <w:szCs w:val="20"/>
               </w:rPr>
             </w:pPr>
             <w:r>
               <w:rPr>
                 <w:rFonts w:cstheme="minorHAnsi"/>
                 <w:color w:val="000000" w:themeColor="text1"/>
-                <w:sz w:val="24"/>
-                <w:szCs w:val="24"/>
-              </w:rPr>
-              <w:t>GSTIN:</w:t>
-            </w:r>
-            <w:r>
-              <w:rPr>
-                <w:rFonts w:cstheme="minorHAnsi"/>
-                <w:color w:val="000000" w:themeColor="text1"/>
-                <w:sz w:val="24"/>
-                <w:szCs w:val="24"/>
-              </w:rPr>
-              <w:t xml:space="preserve"> 29AAACW1687L1ZQ</w:t>
+                <w:sz w:val="20"/>
+                <w:szCs w:val="20"/>
+              </w:rPr>
+              <w:t>Metagalli Post, Mysore 570 016</w:t>
             </w:r>
           </w:p>
           <w:p>
             <w:pPr>
               <w:rPr>
-                <w:sz w:val="24"/>
-                <w:szCs w:val="24"/>
+                <w:sz w:val="20"/>
+                <w:szCs w:val="20"/>
               </w:rPr>
             </w:pPr>
-          </w:p>
-          <w:p>
-            <w:pPr>
-              <w:rPr>
-                <w:sz w:val="24"/>
-                <w:szCs w:val="24"/>
-              </w:rPr>
-            </w:pPr>
-          </w:p>
-          <w:p>
-            <w:pPr>
-              <w:rPr>
-                <w:sz w:val="24"/>
-                <w:szCs w:val="24"/>
-              </w:rPr>
-            </w:pPr>
+            <w:r>
+              <w:rPr>
+                <w:rFonts w:cstheme="minorHAnsi"/>
+                <w:color w:val="000000" w:themeColor="text1"/>
+                <w:sz w:val="20"/>
+                <w:szCs w:val="20"/>
+              </w:rPr>
+              <w:t>GSTIN:</w:t>
+            </w:r>
+            <w:r>
+              <w:rPr>
+                <w:rFonts w:cstheme="minorHAnsi"/>
+                <w:color w:val="000000" w:themeColor="text1"/>
+                <w:sz w:val="20"/>
+                <w:szCs w:val="20"/>
+              </w:rPr>
+              <w:t xml:space="preserve"> 29AAACW1687L1ZQ</w:t>
+            </w:r>
           </w:p>
         </w:tc>
         <w:tc>
@@ -720,6 +691,10 @@
               </w:sdtPr>
               <w:sdtContent>
                 <w:r>
+                  <w:rPr>
+                    <w:sz w:val="24"/>
+                    <w:szCs w:val="24"/>
+                  </w:rPr>
                   <w:t>Job</w:t>
                 </w:r>
               </w:sdtContent>
@@ -759,6 +734,10 @@
                   <w:framePr w:hSpace="0" w:wrap="auto" w:vAnchor="margin" w:hAnchor="text" w:xAlign="left" w:yAlign="inline"/>
                 </w:pPr>
                 <w:r>
+                  <w:rPr>
+                    <w:sz w:val="24"/>
+                    <w:szCs w:val="24"/>
+                  </w:rPr>
                   <w:t>Payment Terms</w:t>
                 </w:r>
               </w:p>
@@ -783,9 +762,17 @@
             <w:pPr>
               <w:pStyle w:val="Style1"/>
               <w:framePr w:hSpace="0" w:wrap="auto" w:vAnchor="margin" w:hAnchor="text" w:xAlign="left" w:yAlign="inline"/>
+              <w:rPr>
+                <w:sz w:val="24"/>
+                <w:szCs w:val="24"/>
+              </w:rPr>
             </w:pPr>
             <w:sdt>
               <w:sdtPr>
+                <w:rPr>
+                  <w:sz w:val="24"/>
+                  <w:szCs w:val="24"/>
+                </w:rPr>
                 <w:alias w:val="Due date:"/>
                 <w:tag w:val="Due date:"/>
                 <w:id w:val="-93870628"/>
@@ -798,6 +785,10 @@
               </w:sdtPr>
               <w:sdtContent>
                 <w:r>
+                  <w:rPr>
+                    <w:sz w:val="24"/>
+                    <w:szCs w:val="24"/>
+                  </w:rPr>
                   <w:t>Due date</w:t>
                 </w:r>
               </w:sdtContent>
@@ -4187,6 +4178,7 @@
     <w:rsidRoot w:val="00982BC8"/>
     <w:rsid w:val="000B5E3B"/>
     <w:rsid w:val="000C16EC"/>
+    <w:rsid w:val="00215E69"/>
     <w:rsid w:val="0024001C"/>
     <w:rsid w:val="00373BAC"/>
     <w:rsid w:val="0044222A"/>
@@ -4198,6 +4190,7 @@
     <w:rsid w:val="00CD4ADA"/>
     <w:rsid w:val="00D50812"/>
     <w:rsid w:val="00D76991"/>
+    <w:rsid w:val="00DA5F98"/>
     <w:rsid w:val="00F6679A"/>
     <w:rsid w:val="00FF19F3"/>
   </w:rsids>
@@ -4941,23 +4934,6 @@
 </file>
 
 <file path=customXml/item1.xml><?xml version="1.0" encoding="utf-8"?>
-<?mso-contentType ?>
-<FormTemplates xmlns="http://schemas.microsoft.com/sharepoint/v3/contenttype/forms">
-  <Display>DocumentLibraryForm</Display>
-  <Edit>DocumentLibraryForm</Edit>
-  <New>DocumentLibraryForm</New>
-</FormTemplates>
-</file>
-
-<file path=customXml/item2.xml><?xml version="1.0" encoding="utf-8"?>
-<p:properties xmlns:p="http://schemas.microsoft.com/office/2006/metadata/properties" xmlns:xsi="http://www.w3.org/2001/XMLSchema-instance" xmlns:pc="http://schemas.microsoft.com/office/infopath/2007/PartnerControls">
-  <documentManagement>
-    <MediaServiceKeyPoints xmlns="71af3243-3dd4-4a8d-8c0d-dd76da1f02a5" xsi:nil="true"/>
-  </documentManagement>
-</p:properties>
-</file>
-
-<file path=customXml/item3.xml><?xml version="1.0" encoding="utf-8"?>
 <ct:contentTypeSchema xmlns:ct="http://schemas.microsoft.com/office/2006/metadata/contentType" xmlns:ma="http://schemas.microsoft.com/office/2006/metadata/properties/metaAttributes" ct:_="" ma:_="" ma:contentTypeName="Document" ma:contentTypeID="0x01010079F111ED35F8CC479449609E8A0923A6" ma:contentTypeVersion="11" ma:contentTypeDescription="Create a new document." ma:contentTypeScope="" ma:versionID="1c2eb7a32e66fb6e4260f3771546a5e2">
   <xsd:schema xmlns:xsd="http://www.w3.org/2001/XMLSchema" xmlns:xs="http://www.w3.org/2001/XMLSchema" xmlns:p="http://schemas.microsoft.com/office/2006/metadata/properties" xmlns:ns2="71af3243-3dd4-4a8d-8c0d-dd76da1f02a5" xmlns:ns3="16c05727-aa75-4e4a-9b5f-8a80a1165891" targetNamespace="http://schemas.microsoft.com/office/2006/metadata/properties" ma:root="true" ma:fieldsID="04e1f6479c48b08974ba73b5ca973489" ns2:_="" ns3:_="">
     <xsd:import namespace="71af3243-3dd4-4a8d-8c0d-dd76da1f02a5"/>
@@ -5168,25 +5144,24 @@
 </ct:contentTypeSchema>
 </file>
 
-<file path=customXml/itemProps1.xml><?xml version="1.0" encoding="utf-8"?>
-<ds:datastoreItem xmlns:ds="http://schemas.openxmlformats.org/officeDocument/2006/customXml" ds:itemID="{BE79A267-30D1-403F-9D4D-8BF4D4A1E27E}">
-  <ds:schemaRefs>
-    <ds:schemaRef ds:uri="http://schemas.microsoft.com/sharepoint/v3/contenttype/forms"/>
-  </ds:schemaRefs>
-</ds:datastoreItem>
+<file path=customXml/item2.xml><?xml version="1.0" encoding="utf-8"?>
+<p:properties xmlns:p="http://schemas.microsoft.com/office/2006/metadata/properties" xmlns:xsi="http://www.w3.org/2001/XMLSchema-instance" xmlns:pc="http://schemas.microsoft.com/office/infopath/2007/PartnerControls">
+  <documentManagement>
+    <MediaServiceKeyPoints xmlns="71af3243-3dd4-4a8d-8c0d-dd76da1f02a5" xsi:nil="true"/>
+  </documentManagement>
+</p:properties>
 </file>
 
-<file path=customXml/itemProps2.xml><?xml version="1.0" encoding="utf-8"?>
-<ds:datastoreItem xmlns:ds="http://schemas.openxmlformats.org/officeDocument/2006/customXml" ds:itemID="{1060A5CD-D572-4691-8023-6CB900CDB1C8}">
-  <ds:schemaRefs>
-    <ds:schemaRef ds:uri="http://schemas.microsoft.com/office/2006/metadata/properties"/>
-    <ds:schemaRef ds:uri="http://schemas.microsoft.com/office/infopath/2007/PartnerControls"/>
-    <ds:schemaRef ds:uri="71af3243-3dd4-4a8d-8c0d-dd76da1f02a5"/>
-  </ds:schemaRefs>
-</ds:datastoreItem>
+<file path=customXml/item3.xml><?xml version="1.0" encoding="utf-8"?>
+<?mso-contentType ?>
+<FormTemplates xmlns="http://schemas.microsoft.com/sharepoint/v3/contenttype/forms">
+  <Display>DocumentLibraryForm</Display>
+  <Edit>DocumentLibraryForm</Edit>
+  <New>DocumentLibraryForm</New>
+</FormTemplates>
 </file>
 
-<file path=customXml/itemProps3.xml><?xml version="1.0" encoding="utf-8"?>
+<file path=customXml/itemProps1.xml><?xml version="1.0" encoding="utf-8"?>
 <ds:datastoreItem xmlns:ds="http://schemas.openxmlformats.org/officeDocument/2006/customXml" ds:itemID="{133533A9-1996-4148-A30B-8772A754A3DE}">
   <ds:schemaRefs>
     <ds:schemaRef ds:uri="http://schemas.microsoft.com/office/2006/metadata/contentType"/>
@@ -5203,4 +5178,22 @@
     <ds:schemaRef ds:uri="http://schemas.microsoft.com/internal/obd"/>
   </ds:schemaRefs>
 </ds:datastoreItem>
+</file>
+
+<file path=customXml/itemProps2.xml><?xml version="1.0" encoding="utf-8"?>
+<ds:datastoreItem xmlns:ds="http://schemas.openxmlformats.org/officeDocument/2006/customXml" ds:itemID="{1060A5CD-D572-4691-8023-6CB900CDB1C8}">
+  <ds:schemaRefs>
+    <ds:schemaRef ds:uri="http://schemas.microsoft.com/office/2006/metadata/properties"/>
+    <ds:schemaRef ds:uri="http://schemas.microsoft.com/office/infopath/2007/PartnerControls"/>
+    <ds:schemaRef ds:uri="71af3243-3dd4-4a8d-8c0d-dd76da1f02a5"/>
+  </ds:schemaRefs>
+</ds:datastoreItem>
+</file>
+
+<file path=customXml/itemProps3.xml><?xml version="1.0" encoding="utf-8"?>
+<ds:datastoreItem xmlns:ds="http://schemas.openxmlformats.org/officeDocument/2006/customXml" ds:itemID="{BE79A267-30D1-403F-9D4D-8BF4D4A1E27E}">
+  <ds:schemaRefs>
+    <ds:schemaRef ds:uri="http://schemas.microsoft.com/sharepoint/v3/contenttype/forms"/>
+  </ds:schemaRefs>
+</ds:datastoreItem>
 </file>